--- a/Podklady/Projekt_hodin.docx
+++ b/Podklady/Projekt_hodin.docx
@@ -12,49 +12,6 @@
       </w:r>
     </w:p>
     <w:p/>
-    <w:bookmarkStart w:id="0" w:name="_GoBack"/>
-    <w:p>
-      <w:pPr>
-        <w:spacing w:after="0"/>
-      </w:pPr>
-      <w:r>
-        <w:fldChar w:fldCharType="begin"/>
-      </w:r>
-      <w:r>
-        <w:instrText xml:space="preserve"> HYPERLINK "https://randomnerdtutorials.com/how-to-install-esp8266-board-arduino-ide/" </w:instrText>
-      </w:r>
-      <w:r>
-        <w:fldChar w:fldCharType="separate"/>
-      </w:r>
-      <w:r>
-        <w:rPr>
-          <w:rStyle w:val="Hypertextovodkaz"/>
-        </w:rPr>
-        <w:t>https://randomnerdtutorials.com/how-to-install-esp8266-board-arduino-ide/</w:t>
-      </w:r>
-      <w:r>
-        <w:rPr>
-          <w:rStyle w:val="Hypertextovodkaz"/>
-        </w:rPr>
-        <w:fldChar w:fldCharType="end"/>
-      </w:r>
-    </w:p>
-    <w:p>
-      <w:pPr>
-        <w:spacing w:after="0"/>
-      </w:pPr>
-      <w:r>
-        <w:t xml:space="preserve">Přidání desky do </w:t>
-      </w:r>
-      <w:proofErr w:type="spellStart"/>
-      <w:r>
-        <w:t>Arduino</w:t>
-      </w:r>
-      <w:proofErr w:type="spellEnd"/>
-      <w:r>
-        <w:t xml:space="preserve"> Ide.</w:t>
-      </w:r>
-    </w:p>
     <w:p>
       <w:pPr>
         <w:spacing w:after="0"/>
@@ -64,6 +21,35 @@
           <w:rPr>
             <w:rStyle w:val="Hypertextovodkaz"/>
           </w:rPr>
+          <w:t>https://randomnerdtutorials.com/how-to-install-esp8266-board-arduino-ide/</w:t>
+        </w:r>
+      </w:hyperlink>
+    </w:p>
+    <w:p>
+      <w:pPr>
+        <w:spacing w:after="0"/>
+      </w:pPr>
+      <w:r>
+        <w:t xml:space="preserve">Přidání desky do </w:t>
+      </w:r>
+      <w:proofErr w:type="spellStart"/>
+      <w:r>
+        <w:t>Arduino</w:t>
+      </w:r>
+      <w:proofErr w:type="spellEnd"/>
+      <w:r>
+        <w:t xml:space="preserve"> Ide.</w:t>
+      </w:r>
+    </w:p>
+    <w:p>
+      <w:pPr>
+        <w:spacing w:after="0"/>
+      </w:pPr>
+      <w:hyperlink r:id="rId5" w:history="1">
+        <w:r>
+          <w:rPr>
+            <w:rStyle w:val="Hypertextovodkaz"/>
+          </w:rPr>
           <w:t>http://arduino.esp8266.com/stable/package_esp8266com_index.json</w:t>
         </w:r>
       </w:hyperlink>
@@ -73,8 +59,108 @@
         <w:spacing w:after="0"/>
       </w:pPr>
       <w:r>
-        <w:t>B4-E6-2D-45-6A-4E MAC - adresa</w:t>
-      </w:r>
+        <w:t>B4-E6-</w:t>
+      </w:r>
+      <w:proofErr w:type="gramStart"/>
+      <w:r>
+        <w:t>2D</w:t>
+      </w:r>
+      <w:proofErr w:type="gramEnd"/>
+      <w:r>
+        <w:t xml:space="preserve">-45-6A-4E MAC </w:t>
+      </w:r>
+      <w:r>
+        <w:t>–</w:t>
+      </w:r>
+      <w:r>
+        <w:t xml:space="preserve"> adresa</w:t>
+      </w:r>
+      <w:r>
+        <w:t xml:space="preserve"> ESP8266</w:t>
+      </w:r>
+    </w:p>
+    <w:p>
+      <w:pPr>
+        <w:spacing w:after="0"/>
+      </w:pPr>
+    </w:p>
+    <w:p>
+      <w:pPr>
+        <w:spacing w:after="0"/>
+      </w:pPr>
+      <w:r>
+        <w:rPr>
+          <w:noProof/>
+        </w:rPr>
+        <w:drawing>
+          <wp:inline distT="0" distB="0" distL="0" distR="0" wp14:anchorId="3148C686" wp14:editId="15F1A570">
+            <wp:extent cx="5668166" cy="6058746"/>
+            <wp:effectExtent l="0" t="0" r="8890" b="0"/>
+            <wp:docPr id="1" name="Obrázek 1" descr="Obsah obrázku snímek obrazovky&#10;&#10;Popis byl vytvořen automaticky"/>
+            <wp:cNvGraphicFramePr>
+              <a:graphicFrameLocks xmlns:a="http://schemas.openxmlformats.org/drawingml/2006/main" noChangeAspect="1"/>
+            </wp:cNvGraphicFramePr>
+            <a:graphic xmlns:a="http://schemas.openxmlformats.org/drawingml/2006/main">
+              <a:graphicData uri="http://schemas.openxmlformats.org/drawingml/2006/picture">
+                <pic:pic xmlns:pic="http://schemas.openxmlformats.org/drawingml/2006/picture">
+                  <pic:nvPicPr>
+                    <pic:cNvPr id="1" name="Vyvojova_deska.png"/>
+                    <pic:cNvPicPr/>
+                  </pic:nvPicPr>
+                  <pic:blipFill>
+                    <a:blip r:embed="rId6">
+                      <a:extLst>
+                        <a:ext uri="{28A0092B-C50C-407E-A947-70E740481C1C}">
+                          <a14:useLocalDpi xmlns:a14="http://schemas.microsoft.com/office/drawing/2010/main" val="0"/>
+                        </a:ext>
+                      </a:extLst>
+                    </a:blip>
+                    <a:stretch>
+                      <a:fillRect/>
+                    </a:stretch>
+                  </pic:blipFill>
+                  <pic:spPr>
+                    <a:xfrm>
+                      <a:off x="0" y="0"/>
+                      <a:ext cx="5668166" cy="6058746"/>
+                    </a:xfrm>
+                    <a:prstGeom prst="rect">
+                      <a:avLst/>
+                    </a:prstGeom>
+                  </pic:spPr>
+                </pic:pic>
+              </a:graphicData>
+            </a:graphic>
+          </wp:inline>
+        </w:drawing>
+      </w:r>
+    </w:p>
+    <w:p>
+      <w:pPr>
+        <w:spacing w:after="0"/>
+      </w:pPr>
+    </w:p>
+    <w:p>
+      <w:pPr>
+        <w:spacing w:after="0"/>
+      </w:pPr>
+    </w:p>
+    <w:p>
+      <w:r>
+        <w:br w:type="page"/>
+      </w:r>
+    </w:p>
+    <w:p>
+      <w:pPr>
+        <w:pStyle w:val="Nadpis1"/>
+      </w:pPr>
+      <w:r>
+        <w:lastRenderedPageBreak/>
+        <w:t>Změny HW</w:t>
+      </w:r>
+    </w:p>
+    <w:p>
+      <w:bookmarkStart w:id="0" w:name="_GoBack"/>
       <w:bookmarkEnd w:id="0"/>
     </w:p>
     <w:sectPr>
@@ -485,6 +571,27 @@
     <w:name w:val="Normal"/>
     <w:qFormat/>
   </w:style>
+  <w:style w:type="paragraph" w:styleId="Nadpis1">
+    <w:name w:val="heading 1"/>
+    <w:basedOn w:val="Normln"/>
+    <w:next w:val="Normln"/>
+    <w:link w:val="Nadpis1Char"/>
+    <w:uiPriority w:val="9"/>
+    <w:qFormat/>
+    <w:rsid w:val="00F303BA"/>
+    <w:pPr>
+      <w:keepNext/>
+      <w:keepLines/>
+      <w:spacing w:before="240" w:after="0"/>
+      <w:outlineLvl w:val="0"/>
+    </w:pPr>
+    <w:rPr>
+      <w:rFonts w:asciiTheme="majorHAnsi" w:eastAsiaTheme="majorEastAsia" w:hAnsiTheme="majorHAnsi" w:cstheme="majorBidi"/>
+      <w:color w:val="2F5496" w:themeColor="accent1" w:themeShade="BF"/>
+      <w:sz w:val="32"/>
+      <w:szCs w:val="32"/>
+    </w:rPr>
+  </w:style>
   <w:style w:type="character" w:default="1" w:styleId="Standardnpsmoodstavce">
     <w:name w:val="Default Paragraph Font"/>
     <w:uiPriority w:val="1"/>
@@ -567,6 +674,49 @@
       <w:kern w:val="28"/>
       <w:sz w:val="56"/>
       <w:szCs w:val="56"/>
+    </w:rPr>
+  </w:style>
+  <w:style w:type="paragraph" w:styleId="Textbubliny">
+    <w:name w:val="Balloon Text"/>
+    <w:basedOn w:val="Normln"/>
+    <w:link w:val="TextbublinyChar"/>
+    <w:uiPriority w:val="99"/>
+    <w:semiHidden/>
+    <w:unhideWhenUsed/>
+    <w:rsid w:val="006C7FE3"/>
+    <w:pPr>
+      <w:spacing w:after="0" w:line="240" w:lineRule="auto"/>
+    </w:pPr>
+    <w:rPr>
+      <w:rFonts w:ascii="Segoe UI" w:hAnsi="Segoe UI" w:cs="Segoe UI"/>
+      <w:sz w:val="18"/>
+      <w:szCs w:val="18"/>
+    </w:rPr>
+  </w:style>
+  <w:style w:type="character" w:customStyle="1" w:styleId="TextbublinyChar">
+    <w:name w:val="Text bubliny Char"/>
+    <w:basedOn w:val="Standardnpsmoodstavce"/>
+    <w:link w:val="Textbubliny"/>
+    <w:uiPriority w:val="99"/>
+    <w:semiHidden/>
+    <w:rsid w:val="006C7FE3"/>
+    <w:rPr>
+      <w:rFonts w:ascii="Segoe UI" w:hAnsi="Segoe UI" w:cs="Segoe UI"/>
+      <w:sz w:val="18"/>
+      <w:szCs w:val="18"/>
+    </w:rPr>
+  </w:style>
+  <w:style w:type="character" w:customStyle="1" w:styleId="Nadpis1Char">
+    <w:name w:val="Nadpis 1 Char"/>
+    <w:basedOn w:val="Standardnpsmoodstavce"/>
+    <w:link w:val="Nadpis1"/>
+    <w:uiPriority w:val="9"/>
+    <w:rsid w:val="00F303BA"/>
+    <w:rPr>
+      <w:rFonts w:asciiTheme="majorHAnsi" w:eastAsiaTheme="majorEastAsia" w:hAnsiTheme="majorHAnsi" w:cstheme="majorBidi"/>
+      <w:color w:val="2F5496" w:themeColor="accent1" w:themeShade="BF"/>
+      <w:sz w:val="32"/>
+      <w:szCs w:val="32"/>
     </w:rPr>
   </w:style>
 </w:styles>

--- a/Podklady/Projekt_hodin.docx
+++ b/Podklady/Projekt_hodin.docx
@@ -78,6 +78,68 @@
       <w:r>
         <w:t xml:space="preserve"> ESP8266</w:t>
       </w:r>
+    </w:p>
+    <w:p>
+      <w:pPr>
+        <w:spacing w:after="0"/>
+      </w:pPr>
+      <w:hyperlink r:id="rId6" w:history="1">
+        <w:r>
+          <w:rPr>
+            <w:rStyle w:val="Hypertextovodkaz"/>
+          </w:rPr>
+          <w:t>https://github.com/esp8266/Arduino</w:t>
+        </w:r>
+      </w:hyperlink>
+    </w:p>
+    <w:p>
+      <w:pPr>
+        <w:spacing w:after="0"/>
+      </w:pPr>
+      <w:hyperlink r:id="rId7" w:history="1">
+        <w:r>
+          <w:rPr>
+            <w:rStyle w:val="Hypertextovodkaz"/>
+          </w:rPr>
+          <w:t>https://tttapa.github.io/ESP8266/Chap10%20-%20Simple%20Web%20Server.html</w:t>
+        </w:r>
+      </w:hyperlink>
+    </w:p>
+    <w:p>
+      <w:pPr>
+        <w:spacing w:after="0"/>
+      </w:pPr>
+      <w:hyperlink r:id="rId8" w:history="1">
+        <w:r>
+          <w:rPr>
+            <w:rStyle w:val="Hypertextovodkaz"/>
+          </w:rPr>
+          <w:t>https://github.com/PaulStoffregen/Time</w:t>
+        </w:r>
+      </w:hyperlink>
+    </w:p>
+    <w:p>
+      <w:pPr>
+        <w:spacing w:after="0"/>
+      </w:pPr>
+      <w:hyperlink r:id="rId9" w:history="1">
+        <w:r>
+          <w:rPr>
+            <w:rStyle w:val="Hypertextovodkaz"/>
+          </w:rPr>
+          <w:t>https://www.instructables.com/id/ESP8266-Desktop-Clock-WiFi-Synchronised/</w:t>
+        </w:r>
+      </w:hyperlink>
+    </w:p>
+    <w:p>
+      <w:pPr>
+        <w:spacing w:after="0"/>
+      </w:pPr>
+      <w:r>
+        <w:t>https://www.instructables.com/id/Simplest-ESP8266-Local-Time-Internet-Clock-With-OL/</w:t>
+      </w:r>
+      <w:bookmarkStart w:id="0" w:name="_GoBack"/>
+      <w:bookmarkEnd w:id="0"/>
     </w:p>
     <w:p>
       <w:pPr>
@@ -108,7 +170,7 @@
                     <pic:cNvPicPr/>
                   </pic:nvPicPr>
                   <pic:blipFill>
-                    <a:blip r:embed="rId6">
+                    <a:blip r:embed="rId10">
                       <a:extLst>
                         <a:ext uri="{28A0092B-C50C-407E-A947-70E740481C1C}">
                           <a14:useLocalDpi xmlns:a14="http://schemas.microsoft.com/office/drawing/2010/main" val="0"/>
@@ -159,10 +221,7 @@
         <w:t>Změny HW</w:t>
       </w:r>
     </w:p>
-    <w:p>
-      <w:bookmarkStart w:id="0" w:name="_GoBack"/>
-      <w:bookmarkEnd w:id="0"/>
-    </w:p>
+    <w:p/>
     <w:sectPr>
       <w:pgSz w:w="11906" w:h="16838"/>
       <w:pgMar w:top="1417" w:right="1417" w:bottom="1417" w:left="1417" w:header="708" w:footer="708" w:gutter="0"/>
@@ -190,7 +249,7 @@
       </w:pPr>
     </w:pPrDefault>
   </w:docDefaults>
-  <w:latentStyles w:defLockedState="0" w:defUIPriority="99" w:defSemiHidden="0" w:defUnhideWhenUsed="0" w:defQFormat="0" w:count="375">
+  <w:latentStyles w:defLockedState="0" w:defUIPriority="99" w:defSemiHidden="0" w:defUnhideWhenUsed="0" w:defQFormat="0" w:count="376">
     <w:lsdException w:name="Normal" w:uiPriority="0" w:qFormat="1"/>
     <w:lsdException w:name="heading 1" w:uiPriority="9" w:qFormat="1"/>
     <w:lsdException w:name="heading 2" w:semiHidden="1" w:uiPriority="9" w:unhideWhenUsed="1" w:qFormat="1"/>
@@ -566,6 +625,7 @@
     <w:lsdException w:name="Smart Hyperlink" w:semiHidden="1" w:unhideWhenUsed="1"/>
     <w:lsdException w:name="Hashtag" w:semiHidden="1" w:unhideWhenUsed="1"/>
     <w:lsdException w:name="Unresolved Mention" w:semiHidden="1" w:unhideWhenUsed="1"/>
+    <w:lsdException w:name="Smart Link" w:semiHidden="1" w:unhideWhenUsed="1"/>
   </w:latentStyles>
   <w:style w:type="paragraph" w:default="1" w:styleId="Normln">
     <w:name w:val="Normal"/>

--- a/Podklady/Projekt_hodin.docx
+++ b/Podklady/Projekt_hodin.docx
@@ -135,8 +135,21 @@
       <w:pPr>
         <w:spacing w:after="0"/>
       </w:pPr>
-      <w:r>
-        <w:t>https://www.instructables.com/id/Simplest-ESP8266-Local-Time-Internet-Clock-With-OL/</w:t>
+      <w:hyperlink r:id="rId10" w:history="1">
+        <w:r>
+          <w:rPr>
+            <w:rStyle w:val="Hypertextovodkaz"/>
+          </w:rPr>
+          <w:t>https://www.instructables.com/id/Simplest-ESP8266-Local-Time-Internet-Clock-With-OL/</w:t>
+        </w:r>
+      </w:hyperlink>
+    </w:p>
+    <w:p>
+      <w:pPr>
+        <w:spacing w:after="0"/>
+      </w:pPr>
+      <w:r>
+        <w:t>https://www.timestampconvert.com/</w:t>
       </w:r>
       <w:bookmarkStart w:id="0" w:name="_GoBack"/>
       <w:bookmarkEnd w:id="0"/>
@@ -170,7 +183,7 @@
                     <pic:cNvPicPr/>
                   </pic:nvPicPr>
                   <pic:blipFill>
-                    <a:blip r:embed="rId10">
+                    <a:blip r:embed="rId11">
                       <a:extLst>
                         <a:ext uri="{28A0092B-C50C-407E-A947-70E740481C1C}">
                           <a14:useLocalDpi xmlns:a14="http://schemas.microsoft.com/office/drawing/2010/main" val="0"/>

--- a/Podklady/Projekt_hodin.docx
+++ b/Podklady/Projekt_hodin.docx
@@ -151,13 +151,16 @@
       <w:r>
         <w:t>https://www.timestampconvert.com/</w:t>
       </w:r>
+    </w:p>
+    <w:p>
+      <w:pPr>
+        <w:spacing w:after="0"/>
+      </w:pPr>
+      <w:r>
+        <w:t>https://github.com/esp8266/Arduino/tree/master/libraries</w:t>
+      </w:r>
       <w:bookmarkStart w:id="0" w:name="_GoBack"/>
       <w:bookmarkEnd w:id="0"/>
-    </w:p>
-    <w:p>
-      <w:pPr>
-        <w:spacing w:after="0"/>
-      </w:pPr>
     </w:p>
     <w:p>
       <w:pPr>
